--- a/complement/microscopie.docx
+++ b/complement/microscopie.docx
@@ -3,8 +3,11 @@
 <w:document xmlns:wpc="http://schemas.microsoft.com/office/word/2010/wordprocessingCanvas" xmlns:cx="http://schemas.microsoft.com/office/drawing/2014/chartex" xmlns:cx1="http://schemas.microsoft.com/office/drawing/2015/9/8/chartex" xmlns:cx2="http://schemas.microsoft.com/office/drawing/2015/10/21/chartex" xmlns:cx3="http://schemas.microsoft.com/office/drawing/2016/5/9/chartex" xmlns:cx4="http://schemas.microsoft.com/office/drawing/2016/5/10/chartex" xmlns:cx5="http://schemas.microsoft.com/office/drawing/2016/5/11/chartex" xmlns:cx6="http://schemas.microsoft.com/office/drawing/2016/5/12/chartex" xmlns:cx7="http://schemas.microsoft.com/office/drawing/2016/5/13/chartex" xmlns:cx8="http://schemas.microsoft.com/office/drawing/2016/5/14/chartex" xmlns:mc="http://schemas.openxmlformats.org/markup-compatibility/2006" xmlns:aink="http://schemas.microsoft.com/office/drawing/2016/ink" xmlns:am3d="http://schemas.microsoft.com/office/drawing/2017/model3d" xmlns:o="urn:schemas-microsoft-com:office:office" xmlns:r="http://schemas.openxmlformats.org/officeDocument/2006/relationships" xmlns:m="http://schemas.openxmlformats.org/officeDocument/2006/math" xmlns:v="urn:schemas-microsoft-com:vml" xmlns:wp14="http://schemas.microsoft.com/office/word/2010/wordprocessingDrawing" xmlns:wp="http://schemas.openxmlformats.org/drawingml/2006/wordprocessingDrawing" xmlns:w10="urn:schemas-microsoft-com:office:word" xmlns:w="http://schemas.openxmlformats.org/wordprocessingml/2006/main" xmlns:w14="http://schemas.microsoft.com/office/word/2010/wordml" xmlns:w15="http://schemas.microsoft.com/office/word/2012/wordml" xmlns:w16cex="http://schemas.microsoft.com/office/word/2018/wordml/cex" xmlns:w16cid="http://schemas.microsoft.com/office/word/2016/wordml/cid" xmlns:w16="http://schemas.microsoft.com/office/word/2018/wordml" xmlns:w16sdtdh="http://schemas.microsoft.com/office/word/2020/wordml/sdtdatahash" xmlns:w16se="http://schemas.microsoft.com/office/word/2015/wordml/symex" xmlns:wpg="http://schemas.microsoft.com/office/word/2010/wordprocessingGroup" xmlns:wpi="http://schemas.microsoft.com/office/word/2010/wordprocessingInk" xmlns:wne="http://schemas.microsoft.com/office/word/2006/wordml" xmlns:wps="http://schemas.microsoft.com/office/word/2010/wordprocessingShape" mc:Ignorable="w14 w15 w16se w16cid w16 w16cex w16sdtdh wp14">
   <w:body>
     <w:p>
+      <w:pPr>
+        <w:pStyle w:val="Titre2"/>
+      </w:pPr>
       <w:r>
-        <w:t>Coloration :</w:t>
+        <w:t>Coloration</w:t>
       </w:r>
     </w:p>
     <w:p>
@@ -89,6 +92,754 @@
         <w:t xml:space="preserve"> Il existe des mélanges de ces deux solutions appelés trichrome de Masson.</w:t>
       </w:r>
     </w:p>
+    <w:p>
+      <w:pPr>
+        <w:pStyle w:val="Titre2"/>
+        <w:rPr>
+          <w:rStyle w:val="Accentuation"/>
+          <w:iCs w:val="0"/>
+          <w:noProof/>
+        </w:rPr>
+      </w:pPr>
+      <w:r>
+        <w:rPr>
+          <w:rStyle w:val="Accentuation"/>
+          <w:noProof/>
+        </w:rPr>
+        <w:t>Mettre en évidence des propriétés de réducteur</w:t>
+      </w:r>
+    </w:p>
+    <w:p>
+      <w:pPr>
+        <w:rPr>
+          <w:noProof/>
+          <w:color w:val="FF0000"/>
+        </w:rPr>
+      </w:pPr>
+      <w:r>
+        <w:rPr>
+          <w:rStyle w:val="Accentuation"/>
+          <w:noProof/>
+        </w:rPr>
+        <w:t>Réaction avec la liqueur de Fehling (bleu passa au rouge).</w:t>
+      </w:r>
+    </w:p>
+    <w:p>
+      <w:pPr>
+        <w:pStyle w:val="Titre2"/>
+        <w:rPr>
+          <w:rStyle w:val="Accentuation"/>
+          <w:iCs w:val="0"/>
+          <w:noProof/>
+        </w:rPr>
+      </w:pPr>
+      <w:r>
+        <w:t>Schéma</w:t>
+      </w:r>
+    </w:p>
+    <w:p>
+      <w:r>
+        <w:t>Un schéma doit contenir</w:t>
+      </w:r>
+    </w:p>
+    <w:tbl>
+      <w:tblPr>
+        <w:tblStyle w:val="Grilledetableauclaire"/>
+        <w:tblW w:w="5000" w:type="pct"/>
+        <w:tblLook w:val="0400" w:firstRow="0" w:lastRow="0" w:firstColumn="0" w:lastColumn="0" w:noHBand="0" w:noVBand="1"/>
+      </w:tblPr>
+      <w:tblGrid>
+        <w:gridCol w:w="2445"/>
+        <w:gridCol w:w="1945"/>
+        <w:gridCol w:w="2945"/>
+      </w:tblGrid>
+      <w:tr>
+        <w:tc>
+          <w:tcPr>
+            <w:tcW w:w="2445" w:type="dxa"/>
+          </w:tcPr>
+          <w:p>
+            <w:r>
+              <w:t>Titre</w:t>
+            </w:r>
+          </w:p>
+        </w:tc>
+        <w:tc>
+          <w:tcPr>
+            <w:tcW w:w="1945" w:type="dxa"/>
+          </w:tcPr>
+          <w:p>
+            <w:r>
+              <w:t>Phylogénie</w:t>
+            </w:r>
+          </w:p>
+        </w:tc>
+        <w:tc>
+          <w:tcPr>
+            <w:tcW w:w="2945" w:type="dxa"/>
+          </w:tcPr>
+          <w:p>
+            <w:r>
+              <w:t>Grossissement et échelle</w:t>
+            </w:r>
+          </w:p>
+        </w:tc>
+      </w:tr>
+    </w:tbl>
+    <w:p>
+      <w:pPr>
+        <w:pStyle w:val="Titre3"/>
+      </w:pPr>
+      <w:r>
+        <w:t>Le titre</w:t>
+      </w:r>
+    </w:p>
+    <w:p>
+      <w:r>
+        <w:t>Le titre doit contenir les éléments suivants :</w:t>
+      </w:r>
+    </w:p>
+    <w:p>
+      <w:pPr>
+        <w:pStyle w:val="Paragraphedeliste"/>
+        <w:numPr>
+          <w:ilvl w:val="0"/>
+          <w:numId w:val="25"/>
+        </w:numPr>
+      </w:pPr>
+      <w:r>
+        <w:t>Type de dessin</w:t>
+      </w:r>
+    </w:p>
+    <w:p>
+      <w:pPr>
+        <w:pStyle w:val="Paragraphedeliste"/>
+        <w:numPr>
+          <w:ilvl w:val="0"/>
+          <w:numId w:val="25"/>
+        </w:numPr>
+      </w:pPr>
+      <w:r>
+        <w:t>Le sujet dessiné</w:t>
+      </w:r>
+    </w:p>
+    <w:p>
+      <w:pPr>
+        <w:pStyle w:val="Paragraphedeliste"/>
+        <w:numPr>
+          <w:ilvl w:val="0"/>
+          <w:numId w:val="25"/>
+        </w:numPr>
+      </w:pPr>
+      <w:r>
+        <w:t xml:space="preserve">L’espèce observé entre parenthèse et soulignée </w:t>
+      </w:r>
+    </w:p>
+    <w:p>
+      <w:pPr>
+        <w:pStyle w:val="Paragraphedeliste"/>
+        <w:numPr>
+          <w:ilvl w:val="0"/>
+          <w:numId w:val="25"/>
+        </w:numPr>
+      </w:pPr>
+      <w:r>
+        <w:t>L’outils utilisé pour l’observation (microscope, à l’œil nu…)</w:t>
+      </w:r>
+    </w:p>
+    <w:p>
+      <w:pPr>
+        <w:pStyle w:val="Paragraphedeliste"/>
+        <w:numPr>
+          <w:ilvl w:val="0"/>
+          <w:numId w:val="25"/>
+        </w:numPr>
+      </w:pPr>
+      <w:r>
+        <w:t>Le type de préparation utilisé (commercial ou personnel)</w:t>
+      </w:r>
+    </w:p>
+    <w:p>
+      <w:pPr>
+        <w:pStyle w:val="Paragraphedeliste"/>
+        <w:numPr>
+          <w:ilvl w:val="0"/>
+          <w:numId w:val="25"/>
+        </w:numPr>
+      </w:pPr>
+      <w:r>
+        <w:t>L’utilisation d’une coloration (coloration au …)</w:t>
+      </w:r>
+    </w:p>
+    <w:p>
+      <w:pPr>
+        <w:rPr>
+          <w:i/>
+          <w:iCs/>
+        </w:rPr>
+      </w:pPr>
+      <w:r>
+        <w:rPr>
+          <w:i/>
+          <w:iCs/>
+        </w:rPr>
+        <w:t>Exemple : Dessin d’observation d’une cellule d’Elodée (</w:t>
+      </w:r>
+      <w:r>
+        <w:rPr>
+          <w:i/>
+          <w:iCs/>
+          <w:u w:val="single"/>
+        </w:rPr>
+        <w:t>Elodea canadensis)</w:t>
+      </w:r>
+      <w:r>
+        <w:rPr>
+          <w:i/>
+          <w:iCs/>
+        </w:rPr>
+        <w:t xml:space="preserve"> au microscope optique. Préparation personnelle avec coloration.</w:t>
+      </w:r>
+    </w:p>
+    <w:p>
+      <w:pPr>
+        <w:pStyle w:val="Titre3"/>
+      </w:pPr>
+      <w:r>
+        <w:t>Phylogénie en cadré</w:t>
+      </w:r>
+    </w:p>
+    <w:p>
+      <w:r>
+        <w:t>Dans un cadre, mettre l’ensemble des rangs taxonomiques et souligner l’espèce.</w:t>
+      </w:r>
+    </w:p>
+    <w:p>
+      <w:pPr>
+        <w:pStyle w:val="Titre2"/>
+      </w:pPr>
+      <w:r>
+        <w:t>Calcul du grossissement et de l’échelle</w:t>
+      </w:r>
+    </w:p>
+    <w:p>
+      <w:pPr>
+        <w:pStyle w:val="Titre3"/>
+      </w:pPr>
+      <w:r>
+        <w:t>Grossissement</w:t>
+      </w:r>
+    </w:p>
+    <w:p>
+      <w:r>
+        <w:t>Sur un microscope, on trouve</w:t>
+      </w:r>
+    </w:p>
+    <w:tbl>
+      <w:tblPr>
+        <w:tblStyle w:val="Grilledetableauclaire"/>
+        <w:tblW w:w="0" w:type="auto"/>
+        <w:tblLook w:val="04A0" w:firstRow="1" w:lastRow="0" w:firstColumn="1" w:lastColumn="0" w:noHBand="0" w:noVBand="1"/>
+      </w:tblPr>
+      <w:tblGrid>
+        <w:gridCol w:w="3668"/>
+        <w:gridCol w:w="3667"/>
+      </w:tblGrid>
+      <w:tr>
+        <w:trPr>
+          <w:cnfStyle w:val="100000000000" w:firstRow="1" w:lastRow="0" w:firstColumn="0" w:lastColumn="0" w:oddVBand="0" w:evenVBand="0" w:oddHBand="0" w:evenHBand="0" w:firstRowFirstColumn="0" w:firstRowLastColumn="0" w:lastRowFirstColumn="0" w:lastRowLastColumn="0"/>
+        </w:trPr>
+        <w:tc>
+          <w:tcPr>
+            <w:cnfStyle w:val="001000000000" w:firstRow="0" w:lastRow="0" w:firstColumn="1" w:lastColumn="0" w:oddVBand="0" w:evenVBand="0" w:oddHBand="0" w:evenHBand="0" w:firstRowFirstColumn="0" w:firstRowLastColumn="0" w:lastRowFirstColumn="0" w:lastRowLastColumn="0"/>
+            <w:tcW w:w="3668" w:type="dxa"/>
+          </w:tcPr>
+          <w:p>
+            <w:r>
+              <w:t>Oculaire </w:t>
+            </w:r>
+          </w:p>
+        </w:tc>
+        <w:tc>
+          <w:tcPr>
+            <w:tcW w:w="3667" w:type="dxa"/>
+          </w:tcPr>
+          <w:p>
+            <w:pPr>
+              <w:cnfStyle w:val="100000000000" w:firstRow="1" w:lastRow="0" w:firstColumn="0" w:lastColumn="0" w:oddVBand="0" w:evenVBand="0" w:oddHBand="0" w:evenHBand="0" w:firstRowFirstColumn="0" w:firstRowLastColumn="0" w:lastRowFirstColumn="0" w:lastRowLastColumn="0"/>
+            </w:pPr>
+            <w:r>
+              <w:t>Grossissement oculaire (10X)</w:t>
+            </w:r>
+          </w:p>
+          <w:p>
+            <w:pPr>
+              <w:cnfStyle w:val="100000000000" w:firstRow="1" w:lastRow="0" w:firstColumn="0" w:lastColumn="0" w:oddVBand="0" w:evenVBand="0" w:oddHBand="0" w:evenHBand="0" w:firstRowFirstColumn="0" w:firstRowLastColumn="0" w:lastRowFirstColumn="0" w:lastRowLastColumn="0"/>
+            </w:pPr>
+            <w:r>
+              <w:t>Indice de champ (18mm)</w:t>
+            </w:r>
+          </w:p>
+        </w:tc>
+      </w:tr>
+      <w:tr>
+        <w:tc>
+          <w:tcPr>
+            <w:cnfStyle w:val="001000000000" w:firstRow="0" w:lastRow="0" w:firstColumn="1" w:lastColumn="0" w:oddVBand="0" w:evenVBand="0" w:oddHBand="0" w:evenHBand="0" w:firstRowFirstColumn="0" w:firstRowLastColumn="0" w:lastRowFirstColumn="0" w:lastRowLastColumn="0"/>
+            <w:tcW w:w="3668" w:type="dxa"/>
+          </w:tcPr>
+          <w:p>
+            <w:r>
+              <w:t>Objectif</w:t>
+            </w:r>
+          </w:p>
+        </w:tc>
+        <w:tc>
+          <w:tcPr>
+            <w:tcW w:w="3667" w:type="dxa"/>
+          </w:tcPr>
+          <w:p>
+            <w:pPr>
+              <w:cnfStyle w:val="000000000000" w:firstRow="0" w:lastRow="0" w:firstColumn="0" w:lastColumn="0" w:oddVBand="0" w:evenVBand="0" w:oddHBand="0" w:evenHBand="0" w:firstRowFirstColumn="0" w:firstRowLastColumn="0" w:lastRowFirstColumn="0" w:lastRowLastColumn="0"/>
+            </w:pPr>
+            <w:r>
+              <w:t>Grossissement objectif (40X)</w:t>
+            </w:r>
+          </w:p>
+        </w:tc>
+      </w:tr>
+    </w:tbl>
+    <w:p>
+      <w:pPr>
+        <w:rPr>
+          <w:rFonts w:eastAsiaTheme="minorEastAsia"/>
+        </w:rPr>
+      </w:pPr>
+      <w:r>
+        <w:t xml:space="preserve">Grossissement </w:t>
+      </w:r>
+      <m:oMath>
+        <m:r>
+          <w:rPr>
+            <w:rFonts w:ascii="Cambria Math" w:hAnsi="Cambria Math"/>
+          </w:rPr>
+          <m:t>G=grossissement occulaire×grossissement objectif</m:t>
+        </m:r>
+      </m:oMath>
+    </w:p>
+    <w:p>
+      <w:r>
+        <w:rPr>
+          <w:rFonts w:eastAsiaTheme="minorEastAsia"/>
+        </w:rPr>
+        <w:t xml:space="preserve">Exemple : </w:t>
+      </w:r>
+      <m:oMath>
+        <m:r>
+          <w:rPr>
+            <w:rFonts w:ascii="Cambria Math" w:hAnsi="Cambria Math"/>
+          </w:rPr>
+          <m:t xml:space="preserve">G=occ 10 ×obj 40 </m:t>
+        </m:r>
+      </m:oMath>
+    </w:p>
+    <w:p>
+      <w:pPr>
+        <w:pStyle w:val="Titre3"/>
+      </w:pPr>
+      <w:r>
+        <w:t>Taille réelle du sujet observé</w:t>
+      </w:r>
+    </w:p>
+    <w:p>
+      <w:pPr>
+        <w:rPr>
+          <w:rFonts w:eastAsiaTheme="minorEastAsia"/>
+        </w:rPr>
+      </w:pPr>
+      <w:r>
+        <w:t xml:space="preserve">Diamètre du champ </w:t>
+      </w:r>
+      <m:oMath>
+        <m:r>
+          <w:rPr>
+            <w:rFonts w:ascii="Cambria Math" w:hAnsi="Cambria Math"/>
+          </w:rPr>
+          <m:t xml:space="preserve">diamètre du champ= </m:t>
+        </m:r>
+        <m:f>
+          <m:fPr>
+            <m:ctrlPr>
+              <w:rPr>
+                <w:rFonts w:ascii="Cambria Math" w:hAnsi="Cambria Math"/>
+                <w:i/>
+              </w:rPr>
+            </m:ctrlPr>
+          </m:fPr>
+          <m:num>
+            <m:r>
+              <w:rPr>
+                <w:rFonts w:ascii="Cambria Math" w:hAnsi="Cambria Math"/>
+              </w:rPr>
+              <m:t>indice de champ</m:t>
+            </m:r>
+          </m:num>
+          <m:den>
+            <m:r>
+              <w:rPr>
+                <w:rFonts w:ascii="Cambria Math" w:hAnsi="Cambria Math"/>
+              </w:rPr>
+              <m:t>grossissement objectif</m:t>
+            </m:r>
+          </m:den>
+        </m:f>
+      </m:oMath>
+    </w:p>
+    <w:p>
+      <w:r>
+        <w:rPr>
+          <w:rFonts w:eastAsiaTheme="minorEastAsia"/>
+        </w:rPr>
+        <w:t xml:space="preserve">Taille du sujet observé : </w:t>
+      </w:r>
+      <m:oMath>
+        <m:r>
+          <w:rPr>
+            <w:rFonts w:ascii="Cambria Math" w:hAnsi="Cambria Math"/>
+          </w:rPr>
+          <m:t>Taille= diamètre du champ ×propotion sujet</m:t>
+        </m:r>
+      </m:oMath>
+    </w:p>
+    <w:p>
+      <w:r>
+        <w:t xml:space="preserve">NB : </w:t>
+      </w:r>
+      <m:oMath>
+        <m:r>
+          <w:rPr>
+            <w:rFonts w:ascii="Cambria Math" w:hAnsi="Cambria Math"/>
+          </w:rPr>
+          <m:t>propotion du sujet</m:t>
+        </m:r>
+      </m:oMath>
+      <w:r>
+        <w:rPr>
+          <w:rFonts w:eastAsiaTheme="minorEastAsia"/>
+        </w:rPr>
+        <w:t xml:space="preserve"> cela correspond à proportion du sujet dans le champ. Par exemple, le sujet occupe 0.75 (7%) du champ visuel.</w:t>
+      </w:r>
+    </w:p>
+    <w:p>
+      <w:pPr>
+        <w:pStyle w:val="Titre3"/>
+      </w:pPr>
+      <w:r>
+        <w:t>Échelle</w:t>
+      </w:r>
+    </w:p>
+    <w:p>
+      <w:r>
+        <w:t xml:space="preserve">L’échelle est la correspondance entre 1 centimètre sur le dessin et la taille réel du sujet. </w:t>
+      </w:r>
+    </w:p>
+    <w:p>
+      <w:pPr>
+        <w:rPr>
+          <w:rFonts w:eastAsiaTheme="minorEastAsia"/>
+        </w:rPr>
+      </w:pPr>
+      <m:oMathPara>
+        <m:oMath>
+          <m:r>
+            <w:rPr>
+              <w:rFonts w:ascii="Cambria Math" w:hAnsi="Cambria Math"/>
+            </w:rPr>
+            <m:t xml:space="preserve">échelle= </m:t>
+          </m:r>
+          <m:f>
+            <m:fPr>
+              <m:ctrlPr>
+                <w:rPr>
+                  <w:rFonts w:ascii="Cambria Math" w:hAnsi="Cambria Math"/>
+                  <w:i/>
+                </w:rPr>
+              </m:ctrlPr>
+            </m:fPr>
+            <m:num>
+              <m:r>
+                <w:rPr>
+                  <w:rFonts w:ascii="Cambria Math" w:hAnsi="Cambria Math"/>
+                </w:rPr>
+                <m:t>1 cm</m:t>
+              </m:r>
+            </m:num>
+            <m:den>
+              <m:r>
+                <w:rPr>
+                  <w:rFonts w:ascii="Cambria Math" w:hAnsi="Cambria Math"/>
+                </w:rPr>
+                <m:t>taille du dessin</m:t>
+              </m:r>
+            </m:den>
+          </m:f>
+          <m:r>
+            <w:rPr>
+              <w:rFonts w:ascii="Cambria Math" w:hAnsi="Cambria Math"/>
+            </w:rPr>
+            <m:t>×taille réel du sujet</m:t>
+          </m:r>
+        </m:oMath>
+      </m:oMathPara>
+    </w:p>
+    <w:p>
+      <w:pPr>
+        <w:pStyle w:val="Titre2"/>
+      </w:pPr>
+      <w:r>
+        <w:t>Microscopie</w:t>
+      </w:r>
+    </w:p>
+    <w:tbl>
+      <w:tblPr>
+        <w:tblStyle w:val="Grilledetableauclaire"/>
+        <w:tblW w:w="0" w:type="auto"/>
+        <w:tblLook w:val="0420" w:firstRow="1" w:lastRow="0" w:firstColumn="0" w:lastColumn="0" w:noHBand="0" w:noVBand="1"/>
+      </w:tblPr>
+      <w:tblGrid>
+        <w:gridCol w:w="2445"/>
+        <w:gridCol w:w="2445"/>
+        <w:gridCol w:w="2445"/>
+      </w:tblGrid>
+      <w:tr>
+        <w:trPr>
+          <w:cnfStyle w:val="100000000000" w:firstRow="1" w:lastRow="0" w:firstColumn="0" w:lastColumn="0" w:oddVBand="0" w:evenVBand="0" w:oddHBand="0" w:evenHBand="0" w:firstRowFirstColumn="0" w:firstRowLastColumn="0" w:lastRowFirstColumn="0" w:lastRowLastColumn="0"/>
+        </w:trPr>
+        <w:tc>
+          <w:tcPr>
+            <w:tcW w:w="2445" w:type="dxa"/>
+          </w:tcPr>
+          <w:p>
+            <w:pPr>
+              <w:rPr>
+                <w:b w:val="0"/>
+                <w:bCs/>
+              </w:rPr>
+            </w:pPr>
+            <w:r>
+              <w:rPr>
+                <w:bCs/>
+              </w:rPr>
+              <w:t>Optique</w:t>
+            </w:r>
+          </w:p>
+        </w:tc>
+        <w:tc>
+          <w:tcPr>
+            <w:tcW w:w="2445" w:type="dxa"/>
+          </w:tcPr>
+          <w:p>
+            <w:pPr>
+              <w:rPr>
+                <w:b w:val="0"/>
+                <w:bCs/>
+              </w:rPr>
+            </w:pPr>
+            <w:r>
+              <w:rPr>
+                <w:bCs/>
+              </w:rPr>
+              <w:t>Électronique</w:t>
+            </w:r>
+          </w:p>
+        </w:tc>
+        <w:tc>
+          <w:tcPr>
+            <w:tcW w:w="2445" w:type="dxa"/>
+          </w:tcPr>
+          <w:p>
+            <w:pPr>
+              <w:rPr>
+                <w:b w:val="0"/>
+                <w:bCs/>
+              </w:rPr>
+            </w:pPr>
+          </w:p>
+        </w:tc>
+      </w:tr>
+      <w:tr>
+        <w:tc>
+          <w:tcPr>
+            <w:tcW w:w="2445" w:type="dxa"/>
+          </w:tcPr>
+          <w:p/>
+        </w:tc>
+        <w:tc>
+          <w:tcPr>
+            <w:tcW w:w="2445" w:type="dxa"/>
+          </w:tcPr>
+          <w:p>
+            <w:r>
+              <w:t>Transmission</w:t>
+            </w:r>
+          </w:p>
+        </w:tc>
+        <w:tc>
+          <w:tcPr>
+            <w:tcW w:w="2445" w:type="dxa"/>
+          </w:tcPr>
+          <w:p>
+            <w:r>
+              <w:t>Balayage</w:t>
+            </w:r>
+          </w:p>
+        </w:tc>
+      </w:tr>
+      <w:tr>
+        <w:tc>
+          <w:tcPr>
+            <w:tcW w:w="2445" w:type="dxa"/>
+          </w:tcPr>
+          <w:p/>
+        </w:tc>
+        <w:tc>
+          <w:tcPr>
+            <w:tcW w:w="2445" w:type="dxa"/>
+          </w:tcPr>
+          <w:p>
+            <w:r>
+              <w:t>Structure</w:t>
+            </w:r>
+          </w:p>
+        </w:tc>
+        <w:tc>
+          <w:tcPr>
+            <w:tcW w:w="2445" w:type="dxa"/>
+          </w:tcPr>
+          <w:p>
+            <w:r>
+              <w:t>Révèle le relief d’une surface</w:t>
+            </w:r>
+          </w:p>
+        </w:tc>
+      </w:tr>
+      <w:tr>
+        <w:tc>
+          <w:tcPr>
+            <w:tcW w:w="2445" w:type="dxa"/>
+          </w:tcPr>
+          <w:p/>
+        </w:tc>
+        <w:tc>
+          <w:tcPr>
+            <w:tcW w:w="2445" w:type="dxa"/>
+          </w:tcPr>
+          <w:p/>
+        </w:tc>
+        <w:tc>
+          <w:tcPr>
+            <w:tcW w:w="2445" w:type="dxa"/>
+          </w:tcPr>
+          <w:p>
+            <w:r>
+              <w:t>Mesure les angles de réfection des électrons</w:t>
+            </w:r>
+          </w:p>
+        </w:tc>
+      </w:tr>
+      <w:tr>
+        <w:tc>
+          <w:tcPr>
+            <w:tcW w:w="2445" w:type="dxa"/>
+          </w:tcPr>
+          <w:p/>
+        </w:tc>
+        <w:tc>
+          <w:tcPr>
+            <w:tcW w:w="4890" w:type="dxa"/>
+            <w:gridSpan w:val="2"/>
+          </w:tcPr>
+          <w:p>
+            <w:r>
+              <w:t xml:space="preserve">Généralement en ajout des métaux lourds pour augmenter la </w:t>
+            </w:r>
+          </w:p>
+        </w:tc>
+      </w:tr>
+    </w:tbl>
+    <w:p>
+      <w:pPr>
+        <w:pStyle w:val="Titre3"/>
+        <w:rPr>
+          <w:rStyle w:val="Accentuation"/>
+          <w:iCs w:val="0"/>
+          <w:noProof/>
+          <w:color w:val="auto"/>
+        </w:rPr>
+      </w:pPr>
+      <w:r>
+        <w:rPr>
+          <w:rStyle w:val="Accentuation"/>
+          <w:noProof/>
+          <w:color w:val="auto"/>
+        </w:rPr>
+        <w:t>Comment</w:t>
+      </w:r>
+    </w:p>
+    <w:p>
+      <w:r>
+        <w:t>Électronique :</w:t>
+      </w:r>
+    </w:p>
+    <w:p>
+      <w:pPr>
+        <w:pStyle w:val="Paragraphedeliste"/>
+        <w:numPr>
+          <w:ilvl w:val="0"/>
+          <w:numId w:val="26"/>
+        </w:numPr>
+      </w:pPr>
+      <w:r>
+        <w:t xml:space="preserve">Résolution importante </w:t>
+      </w:r>
+    </w:p>
+    <w:p>
+      <w:pPr>
+        <w:pStyle w:val="Paragraphedeliste"/>
+        <w:numPr>
+          <w:ilvl w:val="0"/>
+          <w:numId w:val="26"/>
+        </w:numPr>
+      </w:pPr>
+      <w:r>
+        <w:t>Ultra structure visible distingue les organites</w:t>
+      </w:r>
+    </w:p>
+    <w:p>
+      <w:pPr>
+        <w:pStyle w:val="Paragraphedeliste"/>
+        <w:numPr>
+          <w:ilvl w:val="0"/>
+          <w:numId w:val="26"/>
+        </w:numPr>
+      </w:pPr>
+      <w:r>
+        <w:t>Les électrons traversent la coupe</w:t>
+      </w:r>
+    </w:p>
+    <w:p>
+      <w:pPr>
+        <w:pStyle w:val="Paragraphedeliste"/>
+        <w:numPr>
+          <w:ilvl w:val="0"/>
+          <w:numId w:val="26"/>
+        </w:numPr>
+      </w:pPr>
+      <w:r>
+        <w:t>Noir/blanc</w:t>
+      </w:r>
+    </w:p>
+    <w:p/>
     <w:sectPr>
       <w:footerReference w:type="default" r:id="rId8"/>
       <w:pgSz w:w="16838" w:h="11906" w:orient="landscape"/>
@@ -135,7 +886,7 @@
       <w:ptab w:relativeTo="margin" w:alignment="center" w:leader="none"/>
     </w:r>
     <w:r>
-      <w:t>Acide Base</w:t>
+      <w:t>Microscopie</w:t>
     </w:r>
     <w:r>
       <w:ptab w:relativeTo="margin" w:alignment="right" w:leader="none"/>
@@ -1742,6 +2493,119 @@
     </w:lvl>
   </w:abstractNum>
   <w:abstractNum w:abstractNumId="14" w15:restartNumberingAfterBreak="0">
+    <w:nsid w:val="3C7F2095"/>
+    <w:multiLevelType w:val="hybridMultilevel"/>
+    <w:tmpl w:val="519643EE"/>
+    <w:lvl w:ilvl="0" w:tplc="040C0001">
+      <w:start w:val="1"/>
+      <w:numFmt w:val="bullet"/>
+      <w:lvlText w:val=""/>
+      <w:lvlJc w:val="left"/>
+      <w:pPr>
+        <w:ind w:left="720" w:hanging="360"/>
+      </w:pPr>
+      <w:rPr>
+        <w:rFonts w:ascii="Symbol" w:hAnsi="Symbol" w:hint="default"/>
+      </w:rPr>
+    </w:lvl>
+    <w:lvl w:ilvl="1" w:tplc="040C0003" w:tentative="1">
+      <w:start w:val="1"/>
+      <w:numFmt w:val="bullet"/>
+      <w:lvlText w:val="o"/>
+      <w:lvlJc w:val="left"/>
+      <w:pPr>
+        <w:ind w:left="1440" w:hanging="360"/>
+      </w:pPr>
+      <w:rPr>
+        <w:rFonts w:ascii="Courier New" w:hAnsi="Courier New" w:cs="Courier New" w:hint="default"/>
+      </w:rPr>
+    </w:lvl>
+    <w:lvl w:ilvl="2" w:tplc="040C0005" w:tentative="1">
+      <w:start w:val="1"/>
+      <w:numFmt w:val="bullet"/>
+      <w:lvlText w:val=""/>
+      <w:lvlJc w:val="left"/>
+      <w:pPr>
+        <w:ind w:left="2160" w:hanging="360"/>
+      </w:pPr>
+      <w:rPr>
+        <w:rFonts w:ascii="Wingdings" w:hAnsi="Wingdings" w:hint="default"/>
+      </w:rPr>
+    </w:lvl>
+    <w:lvl w:ilvl="3" w:tplc="040C0001" w:tentative="1">
+      <w:start w:val="1"/>
+      <w:numFmt w:val="bullet"/>
+      <w:lvlText w:val=""/>
+      <w:lvlJc w:val="left"/>
+      <w:pPr>
+        <w:ind w:left="2880" w:hanging="360"/>
+      </w:pPr>
+      <w:rPr>
+        <w:rFonts w:ascii="Symbol" w:hAnsi="Symbol" w:hint="default"/>
+      </w:rPr>
+    </w:lvl>
+    <w:lvl w:ilvl="4" w:tplc="040C0003" w:tentative="1">
+      <w:start w:val="1"/>
+      <w:numFmt w:val="bullet"/>
+      <w:lvlText w:val="o"/>
+      <w:lvlJc w:val="left"/>
+      <w:pPr>
+        <w:ind w:left="3600" w:hanging="360"/>
+      </w:pPr>
+      <w:rPr>
+        <w:rFonts w:ascii="Courier New" w:hAnsi="Courier New" w:cs="Courier New" w:hint="default"/>
+      </w:rPr>
+    </w:lvl>
+    <w:lvl w:ilvl="5" w:tplc="040C0005" w:tentative="1">
+      <w:start w:val="1"/>
+      <w:numFmt w:val="bullet"/>
+      <w:lvlText w:val=""/>
+      <w:lvlJc w:val="left"/>
+      <w:pPr>
+        <w:ind w:left="4320" w:hanging="360"/>
+      </w:pPr>
+      <w:rPr>
+        <w:rFonts w:ascii="Wingdings" w:hAnsi="Wingdings" w:hint="default"/>
+      </w:rPr>
+    </w:lvl>
+    <w:lvl w:ilvl="6" w:tplc="040C0001" w:tentative="1">
+      <w:start w:val="1"/>
+      <w:numFmt w:val="bullet"/>
+      <w:lvlText w:val=""/>
+      <w:lvlJc w:val="left"/>
+      <w:pPr>
+        <w:ind w:left="5040" w:hanging="360"/>
+      </w:pPr>
+      <w:rPr>
+        <w:rFonts w:ascii="Symbol" w:hAnsi="Symbol" w:hint="default"/>
+      </w:rPr>
+    </w:lvl>
+    <w:lvl w:ilvl="7" w:tplc="040C0003" w:tentative="1">
+      <w:start w:val="1"/>
+      <w:numFmt w:val="bullet"/>
+      <w:lvlText w:val="o"/>
+      <w:lvlJc w:val="left"/>
+      <w:pPr>
+        <w:ind w:left="5760" w:hanging="360"/>
+      </w:pPr>
+      <w:rPr>
+        <w:rFonts w:ascii="Courier New" w:hAnsi="Courier New" w:cs="Courier New" w:hint="default"/>
+      </w:rPr>
+    </w:lvl>
+    <w:lvl w:ilvl="8" w:tplc="040C0005" w:tentative="1">
+      <w:start w:val="1"/>
+      <w:numFmt w:val="bullet"/>
+      <w:lvlText w:val=""/>
+      <w:lvlJc w:val="left"/>
+      <w:pPr>
+        <w:ind w:left="6480" w:hanging="360"/>
+      </w:pPr>
+      <w:rPr>
+        <w:rFonts w:ascii="Wingdings" w:hAnsi="Wingdings" w:hint="default"/>
+      </w:rPr>
+    </w:lvl>
+  </w:abstractNum>
+  <w:abstractNum w:abstractNumId="15" w15:restartNumberingAfterBreak="0">
     <w:nsid w:val="3D7F6FDE"/>
     <w:multiLevelType w:val="hybridMultilevel"/>
     <w:tmpl w:val="CB9EEB28"/>
@@ -1854,7 +2718,7 @@
       </w:rPr>
     </w:lvl>
   </w:abstractNum>
-  <w:abstractNum w:abstractNumId="15" w15:restartNumberingAfterBreak="0">
+  <w:abstractNum w:abstractNumId="16" w15:restartNumberingAfterBreak="0">
     <w:nsid w:val="42C1352F"/>
     <w:multiLevelType w:val="hybridMultilevel"/>
     <w:tmpl w:val="F6C4789E"/>
@@ -1967,7 +2831,7 @@
       </w:rPr>
     </w:lvl>
   </w:abstractNum>
-  <w:abstractNum w:abstractNumId="16" w15:restartNumberingAfterBreak="0">
+  <w:abstractNum w:abstractNumId="17" w15:restartNumberingAfterBreak="0">
     <w:nsid w:val="5AE67A33"/>
     <w:multiLevelType w:val="hybridMultilevel"/>
     <w:tmpl w:val="D228FD8A"/>
@@ -2080,7 +2944,7 @@
       </w:rPr>
     </w:lvl>
   </w:abstractNum>
-  <w:abstractNum w:abstractNumId="17" w15:restartNumberingAfterBreak="0">
+  <w:abstractNum w:abstractNumId="18" w15:restartNumberingAfterBreak="0">
     <w:nsid w:val="5E261B82"/>
     <w:multiLevelType w:val="hybridMultilevel"/>
     <w:tmpl w:val="0032EBB8"/>
@@ -2193,7 +3057,7 @@
       </w:rPr>
     </w:lvl>
   </w:abstractNum>
-  <w:abstractNum w:abstractNumId="18" w15:restartNumberingAfterBreak="0">
+  <w:abstractNum w:abstractNumId="19" w15:restartNumberingAfterBreak="0">
     <w:nsid w:val="605B477F"/>
     <w:multiLevelType w:val="hybridMultilevel"/>
     <w:tmpl w:val="29CE0954"/>
@@ -2306,7 +3170,7 @@
       </w:rPr>
     </w:lvl>
   </w:abstractNum>
-  <w:abstractNum w:abstractNumId="19" w15:restartNumberingAfterBreak="0">
+  <w:abstractNum w:abstractNumId="20" w15:restartNumberingAfterBreak="0">
     <w:nsid w:val="61A248DD"/>
     <w:multiLevelType w:val="hybridMultilevel"/>
     <w:tmpl w:val="FB2EAF74"/>
@@ -2419,7 +3283,7 @@
       </w:rPr>
     </w:lvl>
   </w:abstractNum>
-  <w:abstractNum w:abstractNumId="20" w15:restartNumberingAfterBreak="0">
+  <w:abstractNum w:abstractNumId="21" w15:restartNumberingAfterBreak="0">
     <w:nsid w:val="6BDF1C38"/>
     <w:multiLevelType w:val="hybridMultilevel"/>
     <w:tmpl w:val="A31CD648"/>
@@ -2532,7 +3396,7 @@
       </w:rPr>
     </w:lvl>
   </w:abstractNum>
-  <w:abstractNum w:abstractNumId="21" w15:restartNumberingAfterBreak="0">
+  <w:abstractNum w:abstractNumId="22" w15:restartNumberingAfterBreak="0">
     <w:nsid w:val="72516353"/>
     <w:multiLevelType w:val="hybridMultilevel"/>
     <w:tmpl w:val="4EEC288C"/>
@@ -2618,7 +3482,7 @@
       </w:pPr>
     </w:lvl>
   </w:abstractNum>
-  <w:abstractNum w:abstractNumId="22" w15:restartNumberingAfterBreak="0">
+  <w:abstractNum w:abstractNumId="23" w15:restartNumberingAfterBreak="0">
     <w:nsid w:val="797015A2"/>
     <w:multiLevelType w:val="hybridMultilevel"/>
     <w:tmpl w:val="47D882F4"/>
@@ -2731,7 +3595,7 @@
       </w:rPr>
     </w:lvl>
   </w:abstractNum>
-  <w:abstractNum w:abstractNumId="23" w15:restartNumberingAfterBreak="0">
+  <w:abstractNum w:abstractNumId="24" w15:restartNumberingAfterBreak="0">
     <w:nsid w:val="79FC0B00"/>
     <w:multiLevelType w:val="hybridMultilevel"/>
     <w:tmpl w:val="3D8CA56E"/>
@@ -2844,20 +3708,133 @@
       </w:rPr>
     </w:lvl>
   </w:abstractNum>
+  <w:abstractNum w:abstractNumId="25" w15:restartNumberingAfterBreak="0">
+    <w:nsid w:val="7BCC1121"/>
+    <w:multiLevelType w:val="hybridMultilevel"/>
+    <w:tmpl w:val="A2948662"/>
+    <w:lvl w:ilvl="0" w:tplc="040C0001">
+      <w:start w:val="1"/>
+      <w:numFmt w:val="bullet"/>
+      <w:lvlText w:val=""/>
+      <w:lvlJc w:val="left"/>
+      <w:pPr>
+        <w:ind w:left="720" w:hanging="360"/>
+      </w:pPr>
+      <w:rPr>
+        <w:rFonts w:ascii="Symbol" w:hAnsi="Symbol" w:hint="default"/>
+      </w:rPr>
+    </w:lvl>
+    <w:lvl w:ilvl="1" w:tplc="040C0003" w:tentative="1">
+      <w:start w:val="1"/>
+      <w:numFmt w:val="bullet"/>
+      <w:lvlText w:val="o"/>
+      <w:lvlJc w:val="left"/>
+      <w:pPr>
+        <w:ind w:left="1440" w:hanging="360"/>
+      </w:pPr>
+      <w:rPr>
+        <w:rFonts w:ascii="Courier New" w:hAnsi="Courier New" w:cs="Courier New" w:hint="default"/>
+      </w:rPr>
+    </w:lvl>
+    <w:lvl w:ilvl="2" w:tplc="040C0005" w:tentative="1">
+      <w:start w:val="1"/>
+      <w:numFmt w:val="bullet"/>
+      <w:lvlText w:val=""/>
+      <w:lvlJc w:val="left"/>
+      <w:pPr>
+        <w:ind w:left="2160" w:hanging="360"/>
+      </w:pPr>
+      <w:rPr>
+        <w:rFonts w:ascii="Wingdings" w:hAnsi="Wingdings" w:hint="default"/>
+      </w:rPr>
+    </w:lvl>
+    <w:lvl w:ilvl="3" w:tplc="040C0001" w:tentative="1">
+      <w:start w:val="1"/>
+      <w:numFmt w:val="bullet"/>
+      <w:lvlText w:val=""/>
+      <w:lvlJc w:val="left"/>
+      <w:pPr>
+        <w:ind w:left="2880" w:hanging="360"/>
+      </w:pPr>
+      <w:rPr>
+        <w:rFonts w:ascii="Symbol" w:hAnsi="Symbol" w:hint="default"/>
+      </w:rPr>
+    </w:lvl>
+    <w:lvl w:ilvl="4" w:tplc="040C0003" w:tentative="1">
+      <w:start w:val="1"/>
+      <w:numFmt w:val="bullet"/>
+      <w:lvlText w:val="o"/>
+      <w:lvlJc w:val="left"/>
+      <w:pPr>
+        <w:ind w:left="3600" w:hanging="360"/>
+      </w:pPr>
+      <w:rPr>
+        <w:rFonts w:ascii="Courier New" w:hAnsi="Courier New" w:cs="Courier New" w:hint="default"/>
+      </w:rPr>
+    </w:lvl>
+    <w:lvl w:ilvl="5" w:tplc="040C0005" w:tentative="1">
+      <w:start w:val="1"/>
+      <w:numFmt w:val="bullet"/>
+      <w:lvlText w:val=""/>
+      <w:lvlJc w:val="left"/>
+      <w:pPr>
+        <w:ind w:left="4320" w:hanging="360"/>
+      </w:pPr>
+      <w:rPr>
+        <w:rFonts w:ascii="Wingdings" w:hAnsi="Wingdings" w:hint="default"/>
+      </w:rPr>
+    </w:lvl>
+    <w:lvl w:ilvl="6" w:tplc="040C0001" w:tentative="1">
+      <w:start w:val="1"/>
+      <w:numFmt w:val="bullet"/>
+      <w:lvlText w:val=""/>
+      <w:lvlJc w:val="left"/>
+      <w:pPr>
+        <w:ind w:left="5040" w:hanging="360"/>
+      </w:pPr>
+      <w:rPr>
+        <w:rFonts w:ascii="Symbol" w:hAnsi="Symbol" w:hint="default"/>
+      </w:rPr>
+    </w:lvl>
+    <w:lvl w:ilvl="7" w:tplc="040C0003" w:tentative="1">
+      <w:start w:val="1"/>
+      <w:numFmt w:val="bullet"/>
+      <w:lvlText w:val="o"/>
+      <w:lvlJc w:val="left"/>
+      <w:pPr>
+        <w:ind w:left="5760" w:hanging="360"/>
+      </w:pPr>
+      <w:rPr>
+        <w:rFonts w:ascii="Courier New" w:hAnsi="Courier New" w:cs="Courier New" w:hint="default"/>
+      </w:rPr>
+    </w:lvl>
+    <w:lvl w:ilvl="8" w:tplc="040C0005" w:tentative="1">
+      <w:start w:val="1"/>
+      <w:numFmt w:val="bullet"/>
+      <w:lvlText w:val=""/>
+      <w:lvlJc w:val="left"/>
+      <w:pPr>
+        <w:ind w:left="6480" w:hanging="360"/>
+      </w:pPr>
+      <w:rPr>
+        <w:rFonts w:ascii="Wingdings" w:hAnsi="Wingdings" w:hint="default"/>
+      </w:rPr>
+    </w:lvl>
+  </w:abstractNum>
   <w:num w:numId="1">
-    <w:abstractNumId w:val="16"/>
+    <w:abstractNumId w:val="17"/>
   </w:num>
   <w:num w:numId="2">
-    <w:abstractNumId w:val="15"/>
+    <w:abstractNumId w:val="16"/>
   </w:num>
   <w:num w:numId="3">
     <w:abstractNumId w:val="6"/>
   </w:num>
   <w:num w:numId="4">
-    <w:abstractNumId w:val="23"/>
+    <w:abstractNumId w:val="24"/>
   </w:num>
   <w:num w:numId="5">
-    <w:abstractNumId w:val="20"/>
+    <w:abstractNumId w:val="21"/>
   </w:num>
   <w:num w:numId="6">
     <w:abstractNumId w:val="2"/>
@@ -2881,7 +3858,7 @@
     <w:abstractNumId w:val="5"/>
   </w:num>
   <w:num w:numId="13">
-    <w:abstractNumId w:val="17"/>
+    <w:abstractNumId w:val="18"/>
   </w:num>
   <w:num w:numId="14">
     <w:abstractNumId w:val="13"/>
@@ -2890,13 +3867,13 @@
     <w:abstractNumId w:val="0"/>
   </w:num>
   <w:num w:numId="16">
-    <w:abstractNumId w:val="14"/>
+    <w:abstractNumId w:val="15"/>
   </w:num>
   <w:num w:numId="17">
-    <w:abstractNumId w:val="21"/>
+    <w:abstractNumId w:val="22"/>
   </w:num>
   <w:num w:numId="18">
-    <w:abstractNumId w:val="19"/>
+    <w:abstractNumId w:val="20"/>
   </w:num>
   <w:num w:numId="19">
     <w:abstractNumId w:val="12"/>
@@ -2905,16 +3882,22 @@
     <w:abstractNumId w:val="11"/>
   </w:num>
   <w:num w:numId="21">
-    <w:abstractNumId w:val="18"/>
+    <w:abstractNumId w:val="19"/>
   </w:num>
   <w:num w:numId="22">
-    <w:abstractNumId w:val="22"/>
+    <w:abstractNumId w:val="23"/>
   </w:num>
   <w:num w:numId="23">
     <w:abstractNumId w:val="8"/>
   </w:num>
   <w:num w:numId="24">
     <w:abstractNumId w:val="7"/>
+  </w:num>
+  <w:num w:numId="25">
+    <w:abstractNumId w:val="25"/>
+  </w:num>
+  <w:num w:numId="26">
+    <w:abstractNumId w:val="14"/>
   </w:num>
   <w:numIdMacAtCleanup w:val="8"/>
 </w:numbering>

--- a/complement/microscopie.docx
+++ b/complement/microscopie.docx
@@ -839,6 +839,168 @@
         <w:t>Noir/blanc</w:t>
       </w:r>
     </w:p>
+    <w:p>
+      <w:pPr>
+        <w:pStyle w:val="Titre2"/>
+      </w:pPr>
+      <w:r>
+        <w:t>Ordre de grandeurs des cellules</w:t>
+      </w:r>
+    </w:p>
+    <w:tbl>
+      <w:tblPr>
+        <w:tblStyle w:val="Grilledetableauclaire"/>
+        <w:tblW w:w="0" w:type="auto"/>
+        <w:tblLook w:val="0420" w:firstRow="1" w:lastRow="0" w:firstColumn="0" w:lastColumn="0" w:noHBand="0" w:noVBand="1"/>
+      </w:tblPr>
+      <w:tblGrid>
+        <w:gridCol w:w="3539"/>
+        <w:gridCol w:w="3796"/>
+      </w:tblGrid>
+      <w:tr>
+        <w:trPr>
+          <w:cnfStyle w:val="100000000000" w:firstRow="1" w:lastRow="0" w:firstColumn="0" w:lastColumn="0" w:oddVBand="0" w:evenVBand="0" w:oddHBand="0" w:evenHBand="0" w:firstRowFirstColumn="0" w:firstRowLastColumn="0" w:lastRowFirstColumn="0" w:lastRowLastColumn="0"/>
+        </w:trPr>
+        <w:tc>
+          <w:tcPr>
+            <w:tcW w:w="3539" w:type="dxa"/>
+          </w:tcPr>
+          <w:p>
+            <w:r>
+              <w:t>Type de cellules</w:t>
+            </w:r>
+          </w:p>
+        </w:tc>
+        <w:tc>
+          <w:tcPr>
+            <w:tcW w:w="3796" w:type="dxa"/>
+          </w:tcPr>
+          <w:p>
+            <w:r>
+              <w:t xml:space="preserve">Taille en </w:t>
+            </w:r>
+            <m:oMath>
+              <m:r>
+                <m:rPr>
+                  <m:sty m:val="bi"/>
+                </m:rPr>
+                <w:rPr>
+                  <w:rFonts w:ascii="Cambria Math" w:hAnsi="Cambria Math"/>
+                </w:rPr>
+                <m:t>μm</m:t>
+              </m:r>
+            </m:oMath>
+            <w:r>
+              <w:rPr>
+                <w:rFonts w:eastAsiaTheme="minorEastAsia"/>
+              </w:rPr>
+              <w:t xml:space="preserve"> (10</w:t>
+            </w:r>
+            <w:r>
+              <w:rPr>
+                <w:rFonts w:eastAsiaTheme="minorEastAsia"/>
+                <w:vertAlign w:val="superscript"/>
+              </w:rPr>
+              <w:t>-6</w:t>
+            </w:r>
+            <w:r>
+              <w:rPr>
+                <w:rFonts w:eastAsiaTheme="minorEastAsia"/>
+              </w:rPr>
+              <w:t>m)</w:t>
+            </w:r>
+          </w:p>
+        </w:tc>
+      </w:tr>
+      <w:tr>
+        <w:tc>
+          <w:tcPr>
+            <w:tcW w:w="3539" w:type="dxa"/>
+          </w:tcPr>
+          <w:p>
+            <w:r>
+              <w:t>Végétale</w:t>
+            </w:r>
+          </w:p>
+        </w:tc>
+        <w:tc>
+          <w:tcPr>
+            <w:tcW w:w="3796" w:type="dxa"/>
+          </w:tcPr>
+          <w:p>
+            <w:r>
+              <w:t>100</w:t>
+            </w:r>
+          </w:p>
+        </w:tc>
+      </w:tr>
+      <w:tr>
+        <w:tc>
+          <w:tcPr>
+            <w:tcW w:w="3539" w:type="dxa"/>
+          </w:tcPr>
+          <w:p>
+            <w:r>
+              <w:t>Animal</w:t>
+            </w:r>
+          </w:p>
+        </w:tc>
+        <w:tc>
+          <w:tcPr>
+            <w:tcW w:w="3796" w:type="dxa"/>
+          </w:tcPr>
+          <w:p>
+            <w:r>
+              <w:t>10</w:t>
+            </w:r>
+          </w:p>
+        </w:tc>
+      </w:tr>
+      <w:tr>
+        <w:tc>
+          <w:tcPr>
+            <w:tcW w:w="3539" w:type="dxa"/>
+          </w:tcPr>
+          <w:p>
+            <w:r>
+              <w:t>Bactérie</w:t>
+            </w:r>
+          </w:p>
+        </w:tc>
+        <w:tc>
+          <w:tcPr>
+            <w:tcW w:w="3796" w:type="dxa"/>
+          </w:tcPr>
+          <w:p>
+            <w:r>
+              <w:t>1</w:t>
+            </w:r>
+          </w:p>
+        </w:tc>
+      </w:tr>
+      <w:tr>
+        <w:tc>
+          <w:tcPr>
+            <w:tcW w:w="3539" w:type="dxa"/>
+          </w:tcPr>
+          <w:p>
+            <w:r>
+              <w:t>Virus</w:t>
+            </w:r>
+          </w:p>
+        </w:tc>
+        <w:tc>
+          <w:tcPr>
+            <w:tcW w:w="3796" w:type="dxa"/>
+          </w:tcPr>
+          <w:p>
+            <w:r>
+              <w:t>0,25</w:t>
+            </w:r>
+          </w:p>
+        </w:tc>
+      </w:tr>
+    </w:tbl>
     <w:p/>
     <w:sectPr>
       <w:footerReference w:type="default" r:id="rId8"/>
